--- a/resources/initio/AnswersWS7-Initio.docx
+++ b/resources/initio/AnswersWS7-Initio.docx
@@ -57,27 +57,7 @@
         <w:rPr>
           <w:rFonts w:ascii="Calibri" w:eastAsia="Calibri" w:hAnsi="Calibri" w:cs="Calibri"/>
         </w:rPr>
-        <w:t xml:space="preserve">  The robot moves forward </w:t>
-      </w:r>
-      <w:r>
-        <w:rPr>
-          <w:rFonts w:ascii="Calibri" w:eastAsia="Calibri" w:hAnsi="Calibri" w:cs="Calibri"/>
-        </w:rPr>
-        <w:t xml:space="preserve">for 10 </w:t>
-      </w:r>
-      <w:proofErr w:type="gramStart"/>
-      <w:r>
-        <w:rPr>
-          <w:rFonts w:ascii="Calibri" w:eastAsia="Calibri" w:hAnsi="Calibri" w:cs="Calibri"/>
-        </w:rPr>
-        <w:t>seconds  or</w:t>
-      </w:r>
-      <w:proofErr w:type="gramEnd"/>
-      <w:r>
-        <w:rPr>
-          <w:rFonts w:ascii="Calibri" w:eastAsia="Calibri" w:hAnsi="Calibri" w:cs="Calibri"/>
-        </w:rPr>
-        <w:t xml:space="preserve"> print the value from the distance sensor and move backwards for 10 seconds (answer depends upon whether the student had something in front of the robot or not)</w:t>
+        <w:t xml:space="preserve">  The robot moves forward for 10 seconds  or print the value from the distance sensor and move backwards for 10 seconds (answer depends upon whether the student had something in front of the robot or not)</w:t>
       </w:r>
     </w:p>
     <w:p>
@@ -104,13 +84,7 @@
         <w:rPr>
           <w:rFonts w:ascii="Calibri" w:eastAsia="Calibri" w:hAnsi="Calibri" w:cs="Calibri"/>
         </w:rPr>
-        <w:t>To test the robot was working y</w:t>
-      </w:r>
-      <w:r>
-        <w:rPr>
-          <w:rFonts w:ascii="Calibri" w:eastAsia="Calibri" w:hAnsi="Calibri" w:cs="Calibri"/>
-        </w:rPr>
-        <w:t>ou need to test its behaviour both when there is an obstacle (it should move backward) and when there isn’t (it should move forward).</w:t>
+        <w:t>To test the robot was working you need to test its behaviour both when there is an obstacle (it should move backward) and when there isn’t (it should move forward).</w:t>
       </w:r>
     </w:p>
     <w:p>
@@ -189,7 +163,6 @@
         </w:rPr>
       </w:pPr>
       <w:proofErr w:type="spellStart"/>
-      <w:proofErr w:type="gramStart"/>
       <w:r>
         <w:rPr>
           <w:rFonts w:ascii="Courier" w:eastAsia="Courier" w:hAnsi="Courier" w:cs="Courier"/>
@@ -197,7 +170,6 @@
         <w:t>initio.init</w:t>
       </w:r>
       <w:proofErr w:type="spellEnd"/>
-      <w:proofErr w:type="gramEnd"/>
       <w:r>
         <w:rPr>
           <w:rFonts w:ascii="Courier" w:eastAsia="Courier" w:hAnsi="Courier" w:cs="Courier"/>
@@ -237,7 +209,6 @@
         <w:t>if (</w:t>
       </w:r>
       <w:proofErr w:type="spellStart"/>
-      <w:proofErr w:type="gramStart"/>
       <w:r>
         <w:rPr>
           <w:rFonts w:ascii="Courier" w:eastAsia="Courier" w:hAnsi="Courier" w:cs="Courier"/>
@@ -245,7 +216,6 @@
         <w:t>initio.irLeft</w:t>
       </w:r>
       <w:proofErr w:type="spellEnd"/>
-      <w:proofErr w:type="gramEnd"/>
       <w:r>
         <w:rPr>
           <w:rFonts w:ascii="Courier" w:eastAsia="Courier" w:hAnsi="Courier" w:cs="Courier"/>
@@ -272,7 +242,6 @@
         <w:t xml:space="preserve">   </w:t>
       </w:r>
       <w:proofErr w:type="spellStart"/>
-      <w:proofErr w:type="gramStart"/>
       <w:r>
         <w:rPr>
           <w:rFonts w:ascii="Courier" w:eastAsia="Courier" w:hAnsi="Courier" w:cs="Courier"/>
@@ -280,7 +249,6 @@
         <w:t>initio.spinRight</w:t>
       </w:r>
       <w:proofErr w:type="spellEnd"/>
-      <w:proofErr w:type="gramEnd"/>
       <w:r>
         <w:rPr>
           <w:rFonts w:ascii="Courier" w:eastAsia="Courier" w:hAnsi="Courier" w:cs="Courier"/>
@@ -315,21 +283,13 @@
         <w:t xml:space="preserve"> (</w:t>
       </w:r>
       <w:proofErr w:type="spellStart"/>
-      <w:proofErr w:type="gramStart"/>
-      <w:r>
-        <w:rPr>
-          <w:rFonts w:ascii="Courier" w:eastAsia="Courier" w:hAnsi="Courier" w:cs="Courier"/>
-        </w:rPr>
-        <w:t>initi</w:t>
-      </w:r>
-      <w:r>
-        <w:rPr>
-          <w:rFonts w:ascii="Courier" w:eastAsia="Courier" w:hAnsi="Courier" w:cs="Courier"/>
-        </w:rPr>
-        <w:t>o.irRight</w:t>
+      <w:r>
+        <w:rPr>
+          <w:rFonts w:ascii="Courier" w:eastAsia="Courier" w:hAnsi="Courier" w:cs="Courier"/>
+        </w:rPr>
+        <w:t>initio.irRight</w:t>
       </w:r>
       <w:proofErr w:type="spellEnd"/>
-      <w:proofErr w:type="gramEnd"/>
       <w:r>
         <w:rPr>
           <w:rFonts w:ascii="Courier" w:eastAsia="Courier" w:hAnsi="Courier" w:cs="Courier"/>
@@ -356,7 +316,6 @@
         <w:t xml:space="preserve">   </w:t>
       </w:r>
       <w:proofErr w:type="spellStart"/>
-      <w:proofErr w:type="gramStart"/>
       <w:r>
         <w:rPr>
           <w:rFonts w:ascii="Courier" w:eastAsia="Courier" w:hAnsi="Courier" w:cs="Courier"/>
@@ -364,7 +323,6 @@
         <w:t>initio.spinLeft</w:t>
       </w:r>
       <w:proofErr w:type="spellEnd"/>
-      <w:proofErr w:type="gramEnd"/>
       <w:r>
         <w:rPr>
           <w:rFonts w:ascii="Courier" w:eastAsia="Courier" w:hAnsi="Courier" w:cs="Courier"/>
@@ -398,7 +356,6 @@
         </w:rPr>
       </w:pPr>
       <w:proofErr w:type="spellStart"/>
-      <w:proofErr w:type="gramStart"/>
       <w:r>
         <w:rPr>
           <w:rFonts w:ascii="Courier" w:eastAsia="Courier" w:hAnsi="Courier" w:cs="Courier"/>
@@ -406,7 +363,6 @@
         <w:t>time.sleep</w:t>
       </w:r>
       <w:proofErr w:type="spellEnd"/>
-      <w:proofErr w:type="gramEnd"/>
       <w:r>
         <w:rPr>
           <w:rFonts w:ascii="Courier" w:eastAsia="Courier" w:hAnsi="Courier" w:cs="Courier"/>
@@ -430,7 +386,15 @@
         <w:rPr>
           <w:rFonts w:ascii="Courier" w:eastAsia="Courier" w:hAnsi="Courier" w:cs="Courier"/>
         </w:rPr>
-        <w:t>pi2go.stop()</w:t>
+        <w:t>initio</w:t>
+      </w:r>
+      <w:bookmarkStart w:id="0" w:name="_GoBack"/>
+      <w:bookmarkEnd w:id="0"/>
+      <w:r>
+        <w:rPr>
+          <w:rFonts w:ascii="Courier" w:eastAsia="Courier" w:hAnsi="Courier" w:cs="Courier"/>
+        </w:rPr>
+        <w:t>.stop()</w:t>
       </w:r>
     </w:p>
     <w:p>
@@ -470,13 +434,7 @@
         <w:rPr>
           <w:rFonts w:ascii="Calibri" w:eastAsia="Calibri" w:hAnsi="Calibri" w:cs="Calibri"/>
         </w:rPr>
-        <w:t>The description of the exercise doesn’t say what to do if there is an obstac</w:t>
-      </w:r>
-      <w:r>
-        <w:rPr>
-          <w:rFonts w:ascii="Calibri" w:eastAsia="Calibri" w:hAnsi="Calibri" w:cs="Calibri"/>
-        </w:rPr>
-        <w:t>le on both sides of the robot.</w:t>
+        <w:t>The description of the exercise doesn’t say what to do if there is an obstacle on both sides of the robot.</w:t>
       </w:r>
     </w:p>
     <w:p>
@@ -548,7 +506,6 @@
         </w:rPr>
       </w:pPr>
       <w:proofErr w:type="spellStart"/>
-      <w:proofErr w:type="gramStart"/>
       <w:r>
         <w:rPr>
           <w:rFonts w:ascii="Courier" w:eastAsia="Courier" w:hAnsi="Courier" w:cs="Courier"/>
@@ -556,7 +513,6 @@
         <w:t>initio.init</w:t>
       </w:r>
       <w:proofErr w:type="spellEnd"/>
-      <w:proofErr w:type="gramEnd"/>
       <w:r>
         <w:rPr>
           <w:rFonts w:ascii="Courier" w:eastAsia="Courier" w:hAnsi="Courier" w:cs="Courier"/>
@@ -596,7 +552,6 @@
         <w:t>if (</w:t>
       </w:r>
       <w:proofErr w:type="spellStart"/>
-      <w:proofErr w:type="gramStart"/>
       <w:r>
         <w:rPr>
           <w:rFonts w:ascii="Courier" w:eastAsia="Courier" w:hAnsi="Courier" w:cs="Courier"/>
@@ -604,7 +559,6 @@
         <w:t>initio.getDistance</w:t>
       </w:r>
       <w:proofErr w:type="spellEnd"/>
-      <w:proofErr w:type="gramEnd"/>
       <w:r>
         <w:rPr>
           <w:rFonts w:ascii="Courier" w:eastAsia="Courier" w:hAnsi="Courier" w:cs="Courier"/>
@@ -631,7 +585,6 @@
         <w:t xml:space="preserve">   </w:t>
       </w:r>
       <w:proofErr w:type="spellStart"/>
-      <w:proofErr w:type="gramStart"/>
       <w:r>
         <w:rPr>
           <w:rFonts w:ascii="Courier" w:eastAsia="Courier" w:hAnsi="Courier" w:cs="Courier"/>
@@ -639,7 +592,6 @@
         <w:t>initio.reverse</w:t>
       </w:r>
       <w:proofErr w:type="spellEnd"/>
-      <w:proofErr w:type="gramEnd"/>
       <w:r>
         <w:rPr>
           <w:rFonts w:ascii="Courier" w:eastAsia="Courier" w:hAnsi="Courier" w:cs="Courier"/>
@@ -666,7 +618,6 @@
         <w:t xml:space="preserve">   </w:t>
       </w:r>
       <w:proofErr w:type="spellStart"/>
-      <w:proofErr w:type="gramStart"/>
       <w:r>
         <w:rPr>
           <w:rFonts w:ascii="Courier" w:eastAsia="Courier" w:hAnsi="Courier" w:cs="Courier"/>
@@ -674,7 +625,6 @@
         <w:t>time.sleep</w:t>
       </w:r>
       <w:proofErr w:type="spellEnd"/>
-      <w:proofErr w:type="gramEnd"/>
       <w:r>
         <w:rPr>
           <w:rFonts w:ascii="Courier" w:eastAsia="Courier" w:hAnsi="Courier" w:cs="Courier"/>
@@ -701,7 +651,6 @@
         <w:t xml:space="preserve">   </w:t>
       </w:r>
       <w:proofErr w:type="spellStart"/>
-      <w:proofErr w:type="gramStart"/>
       <w:r>
         <w:rPr>
           <w:rFonts w:ascii="Courier" w:eastAsia="Courier" w:hAnsi="Courier" w:cs="Courier"/>
@@ -709,7 +658,6 @@
         <w:t>initio.spinRight</w:t>
       </w:r>
       <w:proofErr w:type="spellEnd"/>
-      <w:proofErr w:type="gramEnd"/>
       <w:r>
         <w:rPr>
           <w:rFonts w:ascii="Courier" w:eastAsia="Courier" w:hAnsi="Courier" w:cs="Courier"/>
@@ -736,7 +684,6 @@
         <w:t xml:space="preserve">   </w:t>
       </w:r>
       <w:proofErr w:type="spellStart"/>
-      <w:proofErr w:type="gramStart"/>
       <w:r>
         <w:rPr>
           <w:rFonts w:ascii="Courier" w:eastAsia="Courier" w:hAnsi="Courier" w:cs="Courier"/>
@@ -744,7 +691,6 @@
         <w:t>time.sleep</w:t>
       </w:r>
       <w:proofErr w:type="spellEnd"/>
-      <w:proofErr w:type="gramEnd"/>
       <w:r>
         <w:rPr>
           <w:rFonts w:ascii="Courier" w:eastAsia="Courier" w:hAnsi="Courier" w:cs="Courier"/>
@@ -771,7 +717,6 @@
         <w:t xml:space="preserve">   </w:t>
       </w:r>
       <w:proofErr w:type="spellStart"/>
-      <w:proofErr w:type="gramStart"/>
       <w:r>
         <w:rPr>
           <w:rFonts w:ascii="Courier" w:eastAsia="Courier" w:hAnsi="Courier" w:cs="Courier"/>
@@ -779,7 +724,6 @@
         <w:t>initio.stop</w:t>
       </w:r>
       <w:proofErr w:type="spellEnd"/>
-      <w:proofErr w:type="gramEnd"/>
       <w:r>
         <w:rPr>
           <w:rFonts w:ascii="Courier" w:eastAsia="Courier" w:hAnsi="Courier" w:cs="Courier"/>
@@ -829,28 +773,14 @@
         <w:rPr>
           <w:rFonts w:ascii="Courier" w:eastAsia="Courier" w:hAnsi="Courier" w:cs="Courier"/>
         </w:rPr>
-        <w:t>initio.</w:t>
-      </w:r>
-      <w:proofErr w:type="gramStart"/>
-      <w:r>
-        <w:rPr>
-          <w:rFonts w:ascii="Courier" w:eastAsia="Courier" w:hAnsi="Courier" w:cs="Courier"/>
-        </w:rPr>
-        <w:t>forward</w:t>
+        <w:t>initio.forward</w:t>
       </w:r>
       <w:proofErr w:type="spellEnd"/>
       <w:r>
         <w:rPr>
           <w:rFonts w:ascii="Courier" w:eastAsia="Courier" w:hAnsi="Courier" w:cs="Courier"/>
         </w:rPr>
-        <w:t>(</w:t>
-      </w:r>
-      <w:proofErr w:type="gramEnd"/>
-      <w:r>
-        <w:rPr>
-          <w:rFonts w:ascii="Courier" w:eastAsia="Courier" w:hAnsi="Courier" w:cs="Courier"/>
-        </w:rPr>
-        <w:t>10)</w:t>
+        <w:t>(10)</w:t>
       </w:r>
     </w:p>
     <w:p>
@@ -1092,9 +1022,7 @@
           <w:t xml:space="preserve"> 4.0 International License</w:t>
         </w:r>
       </w:hyperlink>
-      <w:bookmarkStart w:id="0" w:name="_wf38lfmgbkds" w:colFirst="0" w:colLast="0"/>
-      <w:bookmarkStart w:id="1" w:name="_GoBack"/>
-      <w:bookmarkEnd w:id="0"/>
+      <w:bookmarkStart w:id="1" w:name="_wf38lfmgbkds" w:colFirst="0" w:colLast="0"/>
       <w:bookmarkEnd w:id="1"/>
     </w:p>
     <w:sectPr>
